--- a/BlockOfLabs3/laboratory3.3/report3.3.3.docx
+++ b/BlockOfLabs3/laboratory3.3/report3.3.3.docx
@@ -14418,41 +14418,38 @@
         </w:rPr>
         <w:t>'</w:t>
       </w:r>
-      <w:proofErr w:type="spellStart"/>
-      <w:r>
-        <w:rPr>
-          <w:rFonts w:ascii="Consolas" w:hAnsi="Consolas" w:cs="Times New Roman"/>
-          <w:color w:val="000000" w:themeColor="text1"/>
-          <w:sz w:val="20"/>
-          <w:szCs w:val="20"/>
-          <w:lang w:val="en-GB"/>
-        </w:rPr>
-        <w:t>mpty</w:t>
-      </w:r>
-      <w:proofErr w:type="spellEnd"/>
-      <w:r>
-        <w:rPr>
-          <w:rFonts w:ascii="Consolas" w:hAnsi="Consolas" w:cs="Times New Roman"/>
-          <w:color w:val="000000" w:themeColor="text1"/>
-          <w:sz w:val="20"/>
-          <w:szCs w:val="20"/>
-          <w:lang w:val="en-GB"/>
-        </w:rPr>
-        <w:t xml:space="preserve"> file. Try again: ');</w:t>
-      </w:r>
-    </w:p>
-    <w:p>
-      <w:pPr>
-        <w:autoSpaceDE w:val="0"/>
-        <w:autoSpaceDN w:val="0"/>
-        <w:adjustRightInd w:val="0"/>
-        <w:spacing w:after="0" w:line="240" w:lineRule="auto"/>
-        <w:rPr>
-          <w:rFonts w:ascii="Consolas" w:hAnsi="Consolas" w:cs="Times New Roman"/>
-          <w:color w:val="000000" w:themeColor="text1"/>
-          <w:sz w:val="20"/>
-          <w:szCs w:val="20"/>
-          <w:lang w:val="en-GB"/>
+      <w:r>
+        <w:rPr>
+          <w:rFonts w:ascii="Consolas" w:hAnsi="Consolas" w:cs="Times New Roman"/>
+          <w:color w:val="000000" w:themeColor="text1"/>
+          <w:sz w:val="20"/>
+          <w:szCs w:val="20"/>
+          <w:lang w:val="en-GB"/>
+        </w:rPr>
+        <w:t>E</w:t>
+      </w:r>
+      <w:r>
+        <w:rPr>
+          <w:rFonts w:ascii="Consolas" w:hAnsi="Consolas" w:cs="Times New Roman"/>
+          <w:color w:val="000000" w:themeColor="text1"/>
+          <w:sz w:val="20"/>
+          <w:szCs w:val="20"/>
+          <w:lang w:val="en-GB"/>
+        </w:rPr>
+        <w:t>mpty file. Try again: ');</w:t>
+      </w:r>
+    </w:p>
+    <w:p>
+      <w:pPr>
+        <w:autoSpaceDE w:val="0"/>
+        <w:autoSpaceDN w:val="0"/>
+        <w:adjustRightInd w:val="0"/>
+        <w:spacing w:after="0" w:line="240" w:lineRule="auto"/>
+        <w:rPr>
+          <w:rFonts w:ascii="Consolas" w:hAnsi="Consolas" w:cs="Times New Roman"/>
+          <w:color w:val="000000" w:themeColor="text1"/>
+          <w:sz w:val="20"/>
+          <w:szCs w:val="20"/>
         </w:rPr>
       </w:pPr>
       <w:r>
@@ -14465,6 +14462,8 @@
         </w:rPr>
         <w:t xml:space="preserve">                Finally</w:t>
       </w:r>
+      <w:bookmarkStart w:id="0" w:name="_GoBack"/>
+      <w:bookmarkEnd w:id="0"/>
     </w:p>
     <w:p>
       <w:pPr>
@@ -42938,10 +42937,7 @@
         <w:t>:</w:t>
       </w:r>
     </w:p>
-    <w:p>
-      <w:bookmarkStart w:id="0" w:name="_GoBack"/>
-      <w:bookmarkEnd w:id="0"/>
-    </w:p>
+    <w:p/>
     <w:sectPr>
       <w:pgSz w:w="11906" w:h="16838"/>
       <w:pgMar w:top="426" w:right="1440" w:bottom="426" w:left="1440" w:header="708" w:footer="708" w:gutter="0"/>
@@ -43845,7 +43841,7 @@
 </file>
 
 <file path=customXml/itemProps1.xml><?xml version="1.0" encoding="utf-8"?>
-<ds:datastoreItem xmlns:ds="http://schemas.openxmlformats.org/officeDocument/2006/customXml" ds:itemID="{B4719616-7AEB-437F-9B89-170452A39440}">
+<ds:datastoreItem xmlns:ds="http://schemas.openxmlformats.org/officeDocument/2006/customXml" ds:itemID="{45EA0DA0-01A6-4E8C-A1BF-9C3450456FDA}">
   <ds:schemaRefs>
     <ds:schemaRef ds:uri="http://schemas.openxmlformats.org/officeDocument/2006/bibliography"/>
   </ds:schemaRefs>

--- a/BlockOfLabs3/laboratory3.3/report3.3.3.docx
+++ b/BlockOfLabs3/laboratory3.3/report3.3.3.docx
@@ -16576,7 +16576,6 @@
           <w:color w:val="000000" w:themeColor="text1"/>
           <w:sz w:val="20"/>
           <w:szCs w:val="20"/>
-          <w:lang w:val="en-GB"/>
         </w:rPr>
       </w:pPr>
       <w:r>
@@ -16608,7 +16607,6 @@
           <w:color w:val="000000" w:themeColor="text1"/>
           <w:sz w:val="20"/>
           <w:szCs w:val="20"/>
-          <w:lang w:val="en-GB"/>
         </w:rPr>
         <w:t xml:space="preserve"> :</w:t>
       </w:r>
@@ -16619,49 +16617,74 @@
           <w:color w:val="000000" w:themeColor="text1"/>
           <w:sz w:val="20"/>
           <w:szCs w:val="20"/>
-          <w:lang w:val="en-GB"/>
-        </w:rPr>
-        <w:t>= Nil;</w:t>
-      </w:r>
-    </w:p>
-    <w:p>
-      <w:pPr>
-        <w:autoSpaceDE w:val="0"/>
-        <w:autoSpaceDN w:val="0"/>
-        <w:adjustRightInd w:val="0"/>
-        <w:spacing w:after="0" w:line="240" w:lineRule="auto"/>
-        <w:rPr>
-          <w:rFonts w:ascii="Consolas" w:hAnsi="Consolas" w:cs="Times New Roman"/>
-          <w:color w:val="000000" w:themeColor="text1"/>
-          <w:sz w:val="20"/>
-          <w:szCs w:val="20"/>
-          <w:lang w:val="en-GB"/>
-        </w:rPr>
-      </w:pPr>
-    </w:p>
-    <w:p>
-      <w:pPr>
-        <w:autoSpaceDE w:val="0"/>
-        <w:autoSpaceDN w:val="0"/>
-        <w:adjustRightInd w:val="0"/>
-        <w:spacing w:after="0" w:line="240" w:lineRule="auto"/>
-        <w:rPr>
-          <w:rFonts w:ascii="Consolas" w:hAnsi="Consolas" w:cs="Times New Roman"/>
-          <w:color w:val="000000" w:themeColor="text1"/>
-          <w:sz w:val="20"/>
-          <w:szCs w:val="20"/>
-          <w:lang w:val="en-GB"/>
-        </w:rPr>
-      </w:pPr>
-      <w:r>
-        <w:rPr>
-          <w:rFonts w:ascii="Consolas" w:hAnsi="Consolas" w:cs="Times New Roman"/>
-          <w:color w:val="000000" w:themeColor="text1"/>
-          <w:sz w:val="20"/>
-          <w:szCs w:val="20"/>
-          <w:lang w:val="en-GB"/>
-        </w:rPr>
-        <w:t>End.</w:t>
+        </w:rPr>
+        <w:t xml:space="preserve">= </w:t>
+      </w:r>
+      <w:r>
+        <w:rPr>
+          <w:rFonts w:ascii="Consolas" w:hAnsi="Consolas" w:cs="Times New Roman"/>
+          <w:color w:val="000000" w:themeColor="text1"/>
+          <w:sz w:val="20"/>
+          <w:szCs w:val="20"/>
+          <w:lang w:val="en-GB"/>
+        </w:rPr>
+        <w:t>Nil</w:t>
+      </w:r>
+      <w:r>
+        <w:rPr>
+          <w:rFonts w:ascii="Consolas" w:hAnsi="Consolas" w:cs="Times New Roman"/>
+          <w:color w:val="000000" w:themeColor="text1"/>
+          <w:sz w:val="20"/>
+          <w:szCs w:val="20"/>
+        </w:rPr>
+        <w:t>;</w:t>
+      </w:r>
+    </w:p>
+    <w:p>
+      <w:pPr>
+        <w:autoSpaceDE w:val="0"/>
+        <w:autoSpaceDN w:val="0"/>
+        <w:adjustRightInd w:val="0"/>
+        <w:spacing w:after="0" w:line="240" w:lineRule="auto"/>
+        <w:rPr>
+          <w:rFonts w:ascii="Consolas" w:hAnsi="Consolas" w:cs="Times New Roman"/>
+          <w:color w:val="000000" w:themeColor="text1"/>
+          <w:sz w:val="20"/>
+          <w:szCs w:val="20"/>
+        </w:rPr>
+      </w:pPr>
+    </w:p>
+    <w:p>
+      <w:pPr>
+        <w:autoSpaceDE w:val="0"/>
+        <w:autoSpaceDN w:val="0"/>
+        <w:adjustRightInd w:val="0"/>
+        <w:spacing w:after="0" w:line="240" w:lineRule="auto"/>
+        <w:rPr>
+          <w:rFonts w:ascii="Consolas" w:hAnsi="Consolas" w:cs="Times New Roman"/>
+          <w:color w:val="000000" w:themeColor="text1"/>
+          <w:sz w:val="20"/>
+          <w:szCs w:val="20"/>
+        </w:rPr>
+      </w:pPr>
+      <w:r>
+        <w:rPr>
+          <w:rFonts w:ascii="Consolas" w:hAnsi="Consolas" w:cs="Times New Roman"/>
+          <w:color w:val="000000" w:themeColor="text1"/>
+          <w:sz w:val="20"/>
+          <w:szCs w:val="20"/>
+          <w:lang w:val="en-GB"/>
+        </w:rPr>
+        <w:t>End</w:t>
+      </w:r>
+      <w:r>
+        <w:rPr>
+          <w:rFonts w:ascii="Consolas" w:hAnsi="Consolas" w:cs="Times New Roman"/>
+          <w:color w:val="000000" w:themeColor="text1"/>
+          <w:sz w:val="20"/>
+          <w:szCs w:val="20"/>
+        </w:rPr>
+        <w:t>.</w:t>
       </w:r>
     </w:p>
     <w:p>
@@ -46973,11 +46996,13 @@
       </w:pPr>
       <w:r>
         <w:pict>
-          <v:shape id="_x0000_i1028" type="#_x0000_t75" style="width:343.2pt;height:771.6pt">
-            <v:imagedata r:id="rId17" o:title="3.3.3.1"/>
+          <v:shape id="_x0000_i1040" type="#_x0000_t75" style="width:342.6pt;height:770.4pt">
+            <v:imagedata r:id="rId17" o:title="asdfafasdfasdfadsfasfasfasfsfdasfsdf (15)"/>
           </v:shape>
         </w:pict>
       </w:r>
+      <w:bookmarkStart w:id="0" w:name="_GoBack"/>
+      <w:bookmarkEnd w:id="0"/>
     </w:p>
     <w:p>
       <w:pPr>
@@ -46986,8 +47011,8 @@
       <w:r>
         <w:lastRenderedPageBreak/>
         <w:pict>
-          <v:shape id="_x0000_i1031" type="#_x0000_t75" style="width:451.2pt;height:787.2pt">
-            <v:imagedata r:id="rId18" o:title="lab3.3.3.2"/>
+          <v:shape id="_x0000_i1029" type="#_x0000_t75" style="width:451.2pt;height:787.2pt">
+            <v:imagedata r:id="rId18" o:title="lab3.3.3"/>
           </v:shape>
         </w:pict>
       </w:r>
@@ -46996,16 +47021,14 @@
       <w:pPr>
         <w:jc w:val="center"/>
       </w:pPr>
-      <w:bookmarkStart w:id="0" w:name="_GoBack"/>
       <w:r>
         <w:lastRenderedPageBreak/>
         <w:pict>
-          <v:shape id="_x0000_i1032" type="#_x0000_t75" style="width:450.6pt;height:740.4pt">
-            <v:imagedata r:id="rId19" o:title="lab3.3.3.3"/>
+          <v:shape id="_x0000_i1030" type="#_x0000_t75" style="width:450.6pt;height:740.4pt">
+            <v:imagedata r:id="rId19" o:title="lab3.3.3"/>
           </v:shape>
         </w:pict>
       </w:r>
-      <w:bookmarkEnd w:id="0"/>
     </w:p>
     <w:p>
       <w:pPr>
@@ -47024,8 +47047,8 @@
       <w:r>
         <w:lastRenderedPageBreak/>
         <w:pict>
-          <v:shape id="_x0000_i1033" type="#_x0000_t75" style="width:424.2pt;height:799.2pt">
-            <v:imagedata r:id="rId20" o:title="lab3.3.3.4"/>
+          <v:shape id="_x0000_i1031" type="#_x0000_t75" style="width:424.2pt;height:799.2pt">
+            <v:imagedata r:id="rId20" o:title="lab3.3.3"/>
           </v:shape>
         </w:pict>
       </w:r>
@@ -47037,8 +47060,8 @@
       <w:r>
         <w:lastRenderedPageBreak/>
         <w:pict>
-          <v:shape id="_x0000_i1037" type="#_x0000_t75" style="width:394.8pt;height:799.2pt">
-            <v:imagedata r:id="rId21" o:title="lab3.3.3.5 (1)"/>
+          <v:shape id="_x0000_i1032" type="#_x0000_t75" style="width:394.8pt;height:799.2pt">
+            <v:imagedata r:id="rId21" o:title="lab3.3.3"/>
           </v:shape>
         </w:pict>
       </w:r>
@@ -47053,8 +47076,8 @@
       <w:r>
         <w:lastRenderedPageBreak/>
         <w:pict>
-          <v:shape id="_x0000_i1035" type="#_x0000_t75" style="width:411.6pt;height:798.6pt">
-            <v:imagedata r:id="rId22" o:title="lab3.3.3.6"/>
+          <v:shape id="_x0000_i1033" type="#_x0000_t75" style="width:411.6pt;height:798.6pt">
+            <v:imagedata r:id="rId22" o:title="lab3.3.3"/>
           </v:shape>
         </w:pict>
       </w:r>
@@ -47962,7 +47985,7 @@
 </file>
 
 <file path=customXml/itemProps1.xml><?xml version="1.0" encoding="utf-8"?>
-<ds:datastoreItem xmlns:ds="http://schemas.openxmlformats.org/officeDocument/2006/customXml" ds:itemID="{30969402-DE84-4A67-807B-FE01D92C1A41}">
+<ds:datastoreItem xmlns:ds="http://schemas.openxmlformats.org/officeDocument/2006/customXml" ds:itemID="{6003E05F-6D9A-44CE-8241-BC476C894FEA}">
   <ds:schemaRefs>
     <ds:schemaRef ds:uri="http://schemas.openxmlformats.org/officeDocument/2006/bibliography"/>
   </ds:schemaRefs>
